--- a/docs/需求分析.docx
+++ b/docs/需求分析.docx
@@ -45,7 +45,7 @@
           <w:szCs w:val="28"/>
           <w:lang w:val="en-US" w:eastAsia="zh-CN"/>
         </w:rPr>
-        <w:t>参与开发者：张溪桐 汪李昀红 万沅昕</w:t>
+        <w:t>参与开发者：张溪桐 汪李昀虹 万沅昕</w:t>
       </w:r>
     </w:p>
     <w:p>
@@ -127,7 +127,20 @@
           <w:szCs w:val="13"/>
           <w:lang w:val="en-US" w:eastAsia="zh-CN"/>
         </w:rPr>
-        <w:t>开发一款高效、安全、易用的文本防伪软件，通过先进的文本识别与验证技术，快速判断文本是否由人完成。</w:t>
+        <w:t>开发一款高效、安全、易用的文本防伪网站</w:t>
+      </w:r>
+      <w:bookmarkStart w:id="0" w:name="_GoBack"/>
+      <w:bookmarkEnd w:id="0"/>
+      <w:r>
+        <w:rPr>
+          <w:rFonts w:hint="eastAsia"/>
+          <w:b w:val="0"/>
+          <w:bCs w:val="0"/>
+          <w:sz w:val="13"/>
+          <w:szCs w:val="13"/>
+          <w:lang w:val="en-US" w:eastAsia="zh-CN"/>
+        </w:rPr>
+        <w:t>，通过先进的文本识别与验证技术，快速判断文本是否由人完成。</w:t>
       </w:r>
     </w:p>
     <w:p>
@@ -749,6 +762,7 @@
       <w:pPr>
         <w:widowControl w:val="0"/>
         <w:numPr>
+          <w:ilvl w:val="0"/>
           <w:numId w:val="0"/>
         </w:numPr>
         <w:jc w:val="both"/>
@@ -788,6 +802,7 @@
       <w:pPr>
         <w:widowControl w:val="0"/>
         <w:numPr>
+          <w:ilvl w:val="0"/>
           <w:numId w:val="0"/>
         </w:numPr>
         <w:jc w:val="both"/>
@@ -827,6 +842,7 @@
       <w:pPr>
         <w:widowControl w:val="0"/>
         <w:numPr>
+          <w:ilvl w:val="0"/>
           <w:numId w:val="0"/>
         </w:numPr>
         <w:jc w:val="both"/>
@@ -866,6 +882,7 @@
       <w:pPr>
         <w:widowControl w:val="0"/>
         <w:numPr>
+          <w:ilvl w:val="0"/>
           <w:numId w:val="0"/>
         </w:numPr>
         <w:jc w:val="both"/>
@@ -909,6 +926,7 @@
     <w:p>
       <w:pPr>
         <w:numPr>
+          <w:ilvl w:val="0"/>
           <w:numId w:val="0"/>
         </w:numPr>
         <w:rPr>
@@ -942,12 +960,11 @@
         </w:rPr>
         <w:t>采用RESTful风格，数据传输格式为JSON。</w:t>
       </w:r>
-      <w:bookmarkStart w:id="0" w:name="_GoBack"/>
-      <w:bookmarkEnd w:id="0"/>
-    </w:p>
-    <w:p>
-      <w:pPr>
-        <w:numPr>
+    </w:p>
+    <w:p>
+      <w:pPr>
+        <w:numPr>
+          <w:ilvl w:val="0"/>
           <w:numId w:val="0"/>
         </w:numPr>
         <w:rPr>
@@ -974,6 +991,7 @@
     <w:p>
       <w:pPr>
         <w:numPr>
+          <w:ilvl w:val="0"/>
           <w:numId w:val="0"/>
         </w:numPr>
         <w:ind w:firstLine="420" w:firstLineChars="0"/>
@@ -1012,6 +1030,7 @@
     <w:p>
       <w:pPr>
         <w:numPr>
+          <w:ilvl w:val="0"/>
           <w:numId w:val="0"/>
         </w:numPr>
         <w:ind w:firstLine="420" w:firstLineChars="0"/>
@@ -1050,6 +1069,7 @@
     <w:p>
       <w:pPr>
         <w:numPr>
+          <w:ilvl w:val="0"/>
           <w:numId w:val="0"/>
         </w:numPr>
         <w:ind w:firstLine="420" w:firstLineChars="0"/>
@@ -1088,6 +1108,7 @@
     <w:p>
       <w:pPr>
         <w:numPr>
+          <w:ilvl w:val="0"/>
           <w:numId w:val="0"/>
         </w:numPr>
         <w:ind w:firstLine="420" w:firstLineChars="0"/>
@@ -1126,6 +1147,7 @@
     <w:p>
       <w:pPr>
         <w:numPr>
+          <w:ilvl w:val="0"/>
           <w:numId w:val="0"/>
         </w:numPr>
         <w:rPr>
@@ -1163,6 +1185,7 @@
     <w:p>
       <w:pPr>
         <w:numPr>
+          <w:ilvl w:val="0"/>
           <w:numId w:val="0"/>
         </w:numPr>
         <w:rPr>
@@ -1200,6 +1223,7 @@
     <w:p>
       <w:pPr>
         <w:numPr>
+          <w:ilvl w:val="0"/>
           <w:numId w:val="0"/>
         </w:numPr>
         <w:rPr>
@@ -1237,6 +1261,7 @@
     <w:p>
       <w:pPr>
         <w:numPr>
+          <w:ilvl w:val="0"/>
           <w:numId w:val="0"/>
         </w:numPr>
         <w:rPr>
@@ -2007,14 +2032,14 @@
     <w:lsdException w:unhideWhenUsed="0" w:uiPriority="0" w:semiHidden="0" w:name="HTML Acronym"/>
     <w:lsdException w:unhideWhenUsed="0" w:uiPriority="0" w:semiHidden="0" w:name="HTML Address"/>
     <w:lsdException w:unhideWhenUsed="0" w:uiPriority="0" w:semiHidden="0" w:name="HTML Cite"/>
-    <w:lsdException w:unhideWhenUsed="0" w:uiPriority="0" w:semiHidden="0" w:name="HTML Code"/>
+    <w:lsdException w:qFormat="1" w:unhideWhenUsed="0" w:uiPriority="0" w:semiHidden="0" w:name="HTML Code"/>
     <w:lsdException w:unhideWhenUsed="0" w:uiPriority="0" w:semiHidden="0" w:name="HTML Definition"/>
     <w:lsdException w:unhideWhenUsed="0" w:uiPriority="0" w:semiHidden="0" w:name="HTML Keyboard"/>
     <w:lsdException w:unhideWhenUsed="0" w:uiPriority="0" w:semiHidden="0" w:name="HTML Preformatted"/>
     <w:lsdException w:unhideWhenUsed="0" w:uiPriority="0" w:semiHidden="0" w:name="HTML Sample"/>
     <w:lsdException w:unhideWhenUsed="0" w:uiPriority="0" w:semiHidden="0" w:name="HTML Typewriter"/>
     <w:lsdException w:unhideWhenUsed="0" w:uiPriority="0" w:semiHidden="0" w:name="HTML Variable"/>
-    <w:lsdException w:unhideWhenUsed="0" w:uiPriority="0" w:name="Normal Table"/>
+    <w:lsdException w:qFormat="1" w:unhideWhenUsed="0" w:uiPriority="0" w:name="Normal Table"/>
     <w:lsdException w:unhideWhenUsed="0" w:uiPriority="0" w:semiHidden="0" w:name="annotation subject"/>
     <w:lsdException w:unhideWhenUsed="0" w:uiPriority="0" w:semiHidden="0" w:name="Table Simple 1"/>
     <w:lsdException w:unhideWhenUsed="0" w:uiPriority="0" w:semiHidden="0" w:name="Table Simple 2"/>
@@ -2207,6 +2232,7 @@
   <w:style w:type="table" w:default="1" w:styleId="3">
     <w:name w:val="Normal Table"/>
     <w:semiHidden/>
+    <w:qFormat/>
     <w:uiPriority w:val="0"/>
     <w:tblPr>
       <w:tblCellMar>
@@ -2229,6 +2255,7 @@
   <w:style w:type="character" w:styleId="6">
     <w:name w:val="HTML Code"/>
     <w:basedOn w:val="4"/>
+    <w:qFormat/>
     <w:uiPriority w:val="0"/>
     <w:rPr>
       <w:rFonts w:ascii="Courier New" w:hAnsi="Courier New"/>

--- a/docs/需求分析.docx
+++ b/docs/需求分析.docx
@@ -127,48 +127,676 @@
           <w:szCs w:val="13"/>
           <w:lang w:val="en-US" w:eastAsia="zh-CN"/>
         </w:rPr>
-        <w:t>开发一款高效、安全、易用的文本防伪网站</w:t>
+        <w:t>开发一款高效、安全、易用的文本防伪网站，通过先进的文本识别与验证技术，快速判断文本是否由人完成。</w:t>
+      </w:r>
+    </w:p>
+    <w:p>
+      <w:pPr>
+        <w:numPr>
+          <w:ilvl w:val="0"/>
+          <w:numId w:val="2"/>
+        </w:numPr>
+        <w:rPr>
+          <w:rFonts w:hint="default"/>
+          <w:b w:val="0"/>
+          <w:bCs w:val="0"/>
+          <w:sz w:val="15"/>
+          <w:szCs w:val="15"/>
+          <w:lang w:val="en-US" w:eastAsia="zh-CN"/>
+        </w:rPr>
+      </w:pPr>
+      <w:r>
+        <w:rPr>
+          <w:rFonts w:hint="eastAsia"/>
+          <w:b w:val="0"/>
+          <w:bCs w:val="0"/>
+          <w:sz w:val="15"/>
+          <w:szCs w:val="15"/>
+          <w:lang w:val="en-US" w:eastAsia="zh-CN"/>
+        </w:rPr>
+        <w:t>目标用户</w:t>
+      </w:r>
+    </w:p>
+    <w:p>
+      <w:pPr>
+        <w:widowControl w:val="0"/>
+        <w:numPr>
+          <w:ilvl w:val="0"/>
+          <w:numId w:val="0"/>
+        </w:numPr>
+        <w:ind w:firstLine="420" w:firstLineChars="0"/>
+        <w:jc w:val="both"/>
+        <w:rPr>
+          <w:rFonts w:hint="default"/>
+          <w:b w:val="0"/>
+          <w:bCs w:val="0"/>
+          <w:sz w:val="13"/>
+          <w:szCs w:val="13"/>
+          <w:lang w:val="en-US" w:eastAsia="zh-CN"/>
+        </w:rPr>
+      </w:pPr>
+      <w:r>
+        <w:rPr>
+          <w:rFonts w:hint="eastAsia"/>
+          <w:b w:val="0"/>
+          <w:bCs w:val="0"/>
+          <w:sz w:val="13"/>
+          <w:szCs w:val="13"/>
+          <w:lang w:val="en-US" w:eastAsia="zh-CN"/>
+        </w:rPr>
+        <w:t>学生，教师，作者，审稿人。</w:t>
+      </w:r>
+    </w:p>
+    <w:p>
+      <w:pPr>
+        <w:numPr>
+          <w:ilvl w:val="0"/>
+          <w:numId w:val="2"/>
+        </w:numPr>
+        <w:rPr>
+          <w:rFonts w:hint="default"/>
+          <w:b w:val="0"/>
+          <w:bCs w:val="0"/>
+          <w:sz w:val="15"/>
+          <w:szCs w:val="15"/>
+          <w:lang w:val="en-US" w:eastAsia="zh-CN"/>
+        </w:rPr>
+      </w:pPr>
+      <w:r>
+        <w:rPr>
+          <w:rFonts w:hint="eastAsia"/>
+          <w:b w:val="0"/>
+          <w:bCs w:val="0"/>
+          <w:sz w:val="15"/>
+          <w:szCs w:val="15"/>
+          <w:lang w:val="en-US" w:eastAsia="zh-CN"/>
+        </w:rPr>
+        <w:t>产品范围</w:t>
+      </w:r>
+    </w:p>
+    <w:p>
+      <w:pPr>
+        <w:numPr>
+          <w:ilvl w:val="0"/>
+          <w:numId w:val="0"/>
+        </w:numPr>
+        <w:rPr>
+          <w:rFonts w:hint="default"/>
+          <w:b w:val="0"/>
+          <w:bCs w:val="0"/>
+          <w:sz w:val="13"/>
+          <w:szCs w:val="13"/>
+          <w:lang w:val="en-US" w:eastAsia="zh-CN"/>
+        </w:rPr>
+      </w:pPr>
+      <w:r>
+        <w:rPr>
+          <w:rFonts w:hint="default"/>
+          <w:b w:val="0"/>
+          <w:bCs w:val="0"/>
+          <w:sz w:val="13"/>
+          <w:szCs w:val="13"/>
+          <w:lang w:val="en-US" w:eastAsia="zh-CN"/>
+        </w:rPr>
+        <w:t>功能范围</w:t>
+      </w:r>
+    </w:p>
+    <w:p>
+      <w:pPr>
+        <w:numPr>
+          <w:ilvl w:val="0"/>
+          <w:numId w:val="0"/>
+        </w:numPr>
+        <w:rPr>
+          <w:rFonts w:hint="default"/>
+          <w:b w:val="0"/>
+          <w:bCs w:val="0"/>
+          <w:sz w:val="13"/>
+          <w:szCs w:val="13"/>
+          <w:lang w:val="en-US" w:eastAsia="zh-CN"/>
+        </w:rPr>
+      </w:pPr>
+      <w:r>
+        <w:rPr>
+          <w:rFonts w:hint="default"/>
+          <w:b w:val="0"/>
+          <w:bCs w:val="0"/>
+          <w:sz w:val="13"/>
+          <w:szCs w:val="13"/>
+          <w:lang w:val="en-US" w:eastAsia="zh-CN"/>
+        </w:rPr>
+        <w:t>核心功能：文本防伪验证：通过输入或扫描文本信息，快速验证产品真伪。</w:t>
+      </w:r>
+    </w:p>
+    <w:p>
+      <w:pPr>
+        <w:numPr>
+          <w:ilvl w:val="0"/>
+          <w:numId w:val="0"/>
+        </w:numPr>
+        <w:rPr>
+          <w:rFonts w:hint="default"/>
+          <w:b w:val="0"/>
+          <w:bCs w:val="0"/>
+          <w:sz w:val="13"/>
+          <w:szCs w:val="13"/>
+          <w:lang w:val="en-US" w:eastAsia="zh-CN"/>
+        </w:rPr>
+      </w:pPr>
+      <w:r>
+        <w:rPr>
+          <w:rFonts w:hint="default"/>
+          <w:b w:val="0"/>
+          <w:bCs w:val="0"/>
+          <w:sz w:val="13"/>
+          <w:szCs w:val="13"/>
+          <w:lang w:val="en-US" w:eastAsia="zh-CN"/>
+        </w:rPr>
+        <w:t>用户管理：支持用户注册、登录、个人信息管理及绑定。</w:t>
+      </w:r>
+    </w:p>
+    <w:p>
+      <w:pPr>
+        <w:numPr>
+          <w:ilvl w:val="0"/>
+          <w:numId w:val="1"/>
+        </w:numPr>
+        <w:rPr>
+          <w:rFonts w:hint="default"/>
+          <w:b/>
+          <w:bCs/>
+          <w:sz w:val="21"/>
+          <w:szCs w:val="21"/>
+          <w:lang w:val="en-US" w:eastAsia="zh-CN"/>
+        </w:rPr>
+      </w:pPr>
+      <w:r>
+        <w:rPr>
+          <w:rFonts w:hint="eastAsia"/>
+          <w:b/>
+          <w:bCs/>
+          <w:sz w:val="21"/>
+          <w:szCs w:val="21"/>
+          <w:lang w:val="en-US" w:eastAsia="zh-CN"/>
+        </w:rPr>
+        <w:t>功能需求</w:t>
+      </w:r>
+    </w:p>
+    <w:p>
+      <w:pPr>
+        <w:numPr>
+          <w:ilvl w:val="0"/>
+          <w:numId w:val="0"/>
+        </w:numPr>
+        <w:rPr>
+          <w:rFonts w:hint="default"/>
+          <w:b w:val="0"/>
+          <w:bCs w:val="0"/>
+          <w:sz w:val="13"/>
+          <w:szCs w:val="13"/>
+          <w:lang w:val="en-US" w:eastAsia="zh-CN"/>
+        </w:rPr>
+      </w:pPr>
+      <w:r>
+        <w:rPr>
+          <w:rFonts w:hint="default"/>
+          <w:b/>
+          <w:bCs/>
+          <w:sz w:val="13"/>
+          <w:szCs w:val="13"/>
+          <w:lang w:val="en-US" w:eastAsia="zh-CN"/>
+        </w:rPr>
+        <w:t>文本上传与粘贴功能：</w:t>
+      </w:r>
+      <w:r>
+        <w:rPr>
+          <w:rFonts w:hint="default"/>
+          <w:b w:val="0"/>
+          <w:bCs w:val="0"/>
+          <w:sz w:val="13"/>
+          <w:szCs w:val="13"/>
+          <w:lang w:val="en-US" w:eastAsia="zh-CN"/>
+        </w:rPr>
+        <w:t>用户能够通过上传文档或直接粘贴文本的方式提交需要检测的内容。支持多种文档格式，如TXT、DOC、PDF等。</w:t>
+      </w:r>
+    </w:p>
+    <w:p>
+      <w:pPr>
+        <w:numPr>
+          <w:ilvl w:val="0"/>
+          <w:numId w:val="0"/>
+        </w:numPr>
+        <w:rPr>
+          <w:rFonts w:hint="default"/>
+          <w:b w:val="0"/>
+          <w:bCs w:val="0"/>
+          <w:sz w:val="13"/>
+          <w:szCs w:val="13"/>
+          <w:lang w:val="en-US" w:eastAsia="zh-CN"/>
+        </w:rPr>
+      </w:pPr>
+      <w:r>
+        <w:rPr>
+          <w:rFonts w:hint="default"/>
+          <w:b/>
+          <w:bCs/>
+          <w:sz w:val="13"/>
+          <w:szCs w:val="13"/>
+          <w:lang w:val="en-US" w:eastAsia="zh-CN"/>
+        </w:rPr>
+        <w:t>AI生成概率评估：</w:t>
+      </w:r>
+      <w:r>
+        <w:rPr>
+          <w:rFonts w:hint="default"/>
+          <w:b w:val="0"/>
+          <w:bCs w:val="0"/>
+          <w:sz w:val="13"/>
+          <w:szCs w:val="13"/>
+          <w:lang w:val="en-US" w:eastAsia="zh-CN"/>
+        </w:rPr>
+        <w:t>核心功能是对文本进行分析，判断其是由AI生成的概率，并以直观的方式（如百分比、颜色标记等）呈现结果。</w:t>
+      </w:r>
+    </w:p>
+    <w:p>
+      <w:pPr>
+        <w:numPr>
+          <w:ilvl w:val="0"/>
+          <w:numId w:val="0"/>
+        </w:numPr>
+        <w:rPr>
+          <w:rFonts w:hint="default"/>
+          <w:b w:val="0"/>
+          <w:bCs w:val="0"/>
+          <w:sz w:val="13"/>
+          <w:szCs w:val="13"/>
+          <w:lang w:val="en-US" w:eastAsia="zh-CN"/>
+        </w:rPr>
+      </w:pPr>
+      <w:r>
+        <w:rPr>
+          <w:rFonts w:hint="default"/>
+          <w:b/>
+          <w:bCs/>
+          <w:sz w:val="13"/>
+          <w:szCs w:val="13"/>
+          <w:lang w:val="en-US" w:eastAsia="zh-CN"/>
+        </w:rPr>
+        <w:t>多语言支持：</w:t>
+      </w:r>
+      <w:r>
+        <w:rPr>
+          <w:rFonts w:hint="default"/>
+          <w:b w:val="0"/>
+          <w:bCs w:val="0"/>
+          <w:sz w:val="13"/>
+          <w:szCs w:val="13"/>
+          <w:lang w:val="en-US" w:eastAsia="zh-CN"/>
+        </w:rPr>
+        <w:t>能够检测多种语言的文本，满足全球用户的需求。</w:t>
+      </w:r>
+    </w:p>
+    <w:p>
+      <w:pPr>
+        <w:numPr>
+          <w:ilvl w:val="0"/>
+          <w:numId w:val="0"/>
+        </w:numPr>
+        <w:rPr>
+          <w:rFonts w:hint="default"/>
+          <w:b w:val="0"/>
+          <w:bCs w:val="0"/>
+          <w:sz w:val="13"/>
+          <w:szCs w:val="13"/>
+          <w:lang w:val="en-US" w:eastAsia="zh-CN"/>
+        </w:rPr>
+      </w:pPr>
+      <w:r>
+        <w:rPr>
+          <w:rFonts w:hint="default"/>
+          <w:b/>
+          <w:bCs/>
+          <w:sz w:val="13"/>
+          <w:szCs w:val="13"/>
+          <w:lang w:val="en-US" w:eastAsia="zh-CN"/>
+        </w:rPr>
+        <w:t>详细报告生成：</w:t>
+      </w:r>
+      <w:r>
+        <w:rPr>
+          <w:rFonts w:hint="default"/>
+          <w:b w:val="0"/>
+          <w:bCs w:val="0"/>
+          <w:sz w:val="13"/>
+          <w:szCs w:val="13"/>
+          <w:lang w:val="en-US" w:eastAsia="zh-CN"/>
+        </w:rPr>
+        <w:t>除了给出AI生成的概率外，还能提供详细的分析报告，包括文本特征、可能的AI模型来源等信息，帮助用户深入理解检测结果。</w:t>
+      </w:r>
+    </w:p>
+    <w:p>
+      <w:pPr>
+        <w:numPr>
+          <w:ilvl w:val="0"/>
+          <w:numId w:val="0"/>
+        </w:numPr>
+        <w:rPr>
+          <w:rFonts w:hint="default"/>
+          <w:b w:val="0"/>
+          <w:bCs w:val="0"/>
+          <w:sz w:val="13"/>
+          <w:szCs w:val="13"/>
+          <w:lang w:val="en-US" w:eastAsia="zh-CN"/>
+        </w:rPr>
+      </w:pPr>
+      <w:r>
+        <w:rPr>
+          <w:rFonts w:hint="default"/>
+          <w:b/>
+          <w:bCs/>
+          <w:sz w:val="13"/>
+          <w:szCs w:val="13"/>
+          <w:lang w:val="en-US" w:eastAsia="zh-CN"/>
+        </w:rPr>
+        <w:t>语法与拼写检查：</w:t>
+      </w:r>
+      <w:r>
+        <w:rPr>
+          <w:rFonts w:hint="default"/>
+          <w:b w:val="0"/>
+          <w:bCs w:val="0"/>
+          <w:sz w:val="13"/>
+          <w:szCs w:val="13"/>
+          <w:lang w:val="en-US" w:eastAsia="zh-CN"/>
+        </w:rPr>
+        <w:t>附加功能，用于检测文本中的语法、拼写和标点错误，并提出改进建议，提升文本质量。</w:t>
+      </w:r>
+    </w:p>
+    <w:p>
+      <w:pPr>
+        <w:numPr>
+          <w:ilvl w:val="0"/>
+          <w:numId w:val="0"/>
+        </w:numPr>
+        <w:rPr>
+          <w:rFonts w:hint="default"/>
+          <w:b w:val="0"/>
+          <w:bCs w:val="0"/>
+          <w:sz w:val="13"/>
+          <w:szCs w:val="13"/>
+          <w:lang w:val="en-US" w:eastAsia="zh-CN"/>
+        </w:rPr>
+      </w:pPr>
+      <w:r>
+        <w:rPr>
+          <w:rFonts w:hint="default"/>
+          <w:b/>
+          <w:bCs/>
+          <w:sz w:val="13"/>
+          <w:szCs w:val="13"/>
+          <w:lang w:val="en-US" w:eastAsia="zh-CN"/>
+        </w:rPr>
+        <w:t>文本改写建议：</w:t>
+      </w:r>
+      <w:r>
+        <w:rPr>
+          <w:rFonts w:hint="default"/>
+          <w:b w:val="0"/>
+          <w:bCs w:val="0"/>
+          <w:sz w:val="13"/>
+          <w:szCs w:val="13"/>
+          <w:lang w:val="en-US" w:eastAsia="zh-CN"/>
+        </w:rPr>
+        <w:t>对于检测出的AI生成文本，提供改写建议或自动优化功能，使其更贴近人类写作风格。</w:t>
+      </w:r>
+    </w:p>
+    <w:p>
+      <w:pPr>
+        <w:numPr>
+          <w:ilvl w:val="0"/>
+          <w:numId w:val="0"/>
+        </w:numPr>
+        <w:rPr>
+          <w:rFonts w:hint="default"/>
+          <w:b w:val="0"/>
+          <w:bCs w:val="0"/>
+          <w:sz w:val="13"/>
+          <w:szCs w:val="13"/>
+          <w:lang w:val="en-US" w:eastAsia="zh-CN"/>
+        </w:rPr>
+      </w:pPr>
+      <w:r>
+        <w:rPr>
+          <w:rFonts w:hint="default"/>
+          <w:b/>
+          <w:bCs/>
+          <w:sz w:val="13"/>
+          <w:szCs w:val="13"/>
+          <w:lang w:val="en-US" w:eastAsia="zh-CN"/>
+        </w:rPr>
+        <w:t>内容总结：</w:t>
+      </w:r>
+      <w:r>
+        <w:rPr>
+          <w:rFonts w:hint="default"/>
+          <w:b w:val="0"/>
+          <w:bCs w:val="0"/>
+          <w:sz w:val="13"/>
+          <w:szCs w:val="13"/>
+          <w:lang w:val="en-US" w:eastAsia="zh-CN"/>
+        </w:rPr>
+        <w:t>能够将长文本压缩为简短摘要，保留核心信息，方便用户快速获取文本主要内容。</w:t>
+      </w:r>
+    </w:p>
+    <w:p>
+      <w:pPr>
+        <w:numPr>
+          <w:ilvl w:val="0"/>
+          <w:numId w:val="0"/>
+        </w:numPr>
+        <w:rPr>
+          <w:rFonts w:hint="default"/>
+          <w:b w:val="0"/>
+          <w:bCs w:val="0"/>
+          <w:sz w:val="13"/>
+          <w:szCs w:val="13"/>
+          <w:lang w:val="en-US" w:eastAsia="zh-CN"/>
+        </w:rPr>
+      </w:pPr>
+      <w:r>
+        <w:rPr>
+          <w:rFonts w:hint="default"/>
+          <w:b/>
+          <w:bCs/>
+          <w:sz w:val="13"/>
+          <w:szCs w:val="13"/>
+          <w:lang w:val="en-US" w:eastAsia="zh-CN"/>
+        </w:rPr>
+        <w:t>剽窃检查：</w:t>
+      </w:r>
+      <w:r>
+        <w:rPr>
+          <w:rFonts w:hint="default"/>
+          <w:b w:val="0"/>
+          <w:bCs w:val="0"/>
+          <w:sz w:val="13"/>
+          <w:szCs w:val="13"/>
+          <w:lang w:val="en-US" w:eastAsia="zh-CN"/>
+        </w:rPr>
+        <w:t>对比文本与在线资源，检测内容是否重复，确保文本的原创性。</w:t>
+      </w:r>
+    </w:p>
+    <w:p>
+      <w:pPr>
+        <w:numPr>
+          <w:ilvl w:val="0"/>
+          <w:numId w:val="0"/>
+        </w:numPr>
+        <w:rPr>
+          <w:rFonts w:hint="default"/>
+          <w:b w:val="0"/>
+          <w:bCs w:val="0"/>
+          <w:sz w:val="13"/>
+          <w:szCs w:val="13"/>
+          <w:lang w:val="en-US" w:eastAsia="zh-CN"/>
+        </w:rPr>
+      </w:pPr>
+      <w:r>
+        <w:rPr>
+          <w:rFonts w:hint="default"/>
+          <w:b/>
+          <w:bCs/>
+          <w:sz w:val="13"/>
+          <w:szCs w:val="13"/>
+          <w:lang w:val="en-US" w:eastAsia="zh-CN"/>
+        </w:rPr>
+        <w:t>批量检测：</w:t>
+      </w:r>
+      <w:r>
+        <w:rPr>
+          <w:rFonts w:hint="default"/>
+          <w:b w:val="0"/>
+          <w:bCs w:val="0"/>
+          <w:sz w:val="13"/>
+          <w:szCs w:val="13"/>
+          <w:lang w:val="en-US" w:eastAsia="zh-CN"/>
+        </w:rPr>
+        <w:t>支持一次性上传多个文档或长篇幅文本进行检测，提高工作效率。</w:t>
+      </w:r>
+    </w:p>
+    <w:p>
+      <w:pPr>
+        <w:numPr>
+          <w:ilvl w:val="0"/>
+          <w:numId w:val="0"/>
+        </w:numPr>
+        <w:rPr>
+          <w:rFonts w:hint="default"/>
+          <w:b w:val="0"/>
+          <w:bCs w:val="0"/>
+          <w:sz w:val="13"/>
+          <w:szCs w:val="13"/>
+          <w:lang w:val="en-US" w:eastAsia="zh-CN"/>
+        </w:rPr>
+      </w:pPr>
+      <w:r>
+        <w:rPr>
+          <w:rFonts w:hint="default"/>
+          <w:b/>
+          <w:bCs/>
+          <w:sz w:val="13"/>
+          <w:szCs w:val="13"/>
+          <w:lang w:val="en-US" w:eastAsia="zh-CN"/>
+        </w:rPr>
+        <w:t>API接口与集成能力：</w:t>
+      </w:r>
+      <w:r>
+        <w:rPr>
+          <w:rFonts w:hint="default"/>
+          <w:b w:val="0"/>
+          <w:bCs w:val="0"/>
+          <w:sz w:val="13"/>
+          <w:szCs w:val="13"/>
+          <w:lang w:val="en-US" w:eastAsia="zh-CN"/>
+        </w:rPr>
+        <w:t>提供API接口，方便开发者将检测功能集成到其他应用程序中，实现更多定制化功能。</w:t>
+      </w:r>
+    </w:p>
+    <w:p>
+      <w:pPr>
+        <w:numPr>
+          <w:ilvl w:val="0"/>
+          <w:numId w:val="0"/>
+        </w:numPr>
+        <w:rPr>
+          <w:rFonts w:hint="default"/>
+          <w:b/>
+          <w:bCs/>
+          <w:sz w:val="21"/>
+          <w:szCs w:val="21"/>
+          <w:lang w:val="en-US" w:eastAsia="zh-CN"/>
+        </w:rPr>
+      </w:pPr>
+    </w:p>
+    <w:p>
+      <w:pPr>
+        <w:numPr>
+          <w:ilvl w:val="0"/>
+          <w:numId w:val="1"/>
+        </w:numPr>
+        <w:rPr>
+          <w:rFonts w:hint="default"/>
+          <w:b/>
+          <w:bCs/>
+          <w:sz w:val="21"/>
+          <w:szCs w:val="21"/>
+          <w:lang w:val="en-US" w:eastAsia="zh-CN"/>
+        </w:rPr>
+      </w:pPr>
+      <w:r>
+        <w:rPr>
+          <w:rFonts w:hint="eastAsia"/>
+          <w:b/>
+          <w:bCs/>
+          <w:sz w:val="21"/>
+          <w:szCs w:val="21"/>
+          <w:lang w:val="en-US" w:eastAsia="zh-CN"/>
+        </w:rPr>
+        <w:t>性能指标</w:t>
+      </w:r>
+    </w:p>
+    <w:p>
+      <w:pPr>
+        <w:widowControl w:val="0"/>
+        <w:numPr>
+          <w:ilvl w:val="0"/>
+          <w:numId w:val="0"/>
+        </w:numPr>
+        <w:jc w:val="both"/>
+        <w:rPr>
+          <w:rFonts w:hint="default"/>
+          <w:b/>
+          <w:bCs/>
+          <w:sz w:val="13"/>
+          <w:szCs w:val="13"/>
+          <w:lang w:val="en-US" w:eastAsia="zh-CN"/>
+        </w:rPr>
+      </w:pPr>
+      <w:r>
+        <w:rPr>
+          <w:rFonts w:hint="default"/>
+          <w:b/>
+          <w:bCs/>
+          <w:sz w:val="13"/>
+          <w:szCs w:val="13"/>
+          <w:lang w:val="en-US" w:eastAsia="zh-CN"/>
+        </w:rPr>
+        <w:t>响应时间：</w:t>
+      </w:r>
+      <w:r>
+        <w:rPr>
+          <w:rFonts w:hint="eastAsia"/>
+          <w:b w:val="0"/>
+          <w:bCs w:val="0"/>
+          <w:sz w:val="13"/>
+          <w:szCs w:val="13"/>
+          <w:lang w:val="en-US" w:eastAsia="zh-CN"/>
+        </w:rPr>
+        <w:t>每千字1-3秒内响应</w:t>
+      </w:r>
+      <w:r>
+        <w:rPr>
+          <w:rFonts w:hint="default"/>
+          <w:b w:val="0"/>
+          <w:bCs w:val="0"/>
+          <w:sz w:val="13"/>
+          <w:szCs w:val="13"/>
+          <w:lang w:val="en-US" w:eastAsia="zh-CN"/>
+        </w:rPr>
+        <w:t>。</w:t>
       </w:r>
       <w:bookmarkStart w:id="0" w:name="_GoBack"/>
       <w:bookmarkEnd w:id="0"/>
-      <w:r>
-        <w:rPr>
-          <w:rFonts w:hint="eastAsia"/>
-          <w:b w:val="0"/>
-          <w:bCs w:val="0"/>
-          <w:sz w:val="13"/>
-          <w:szCs w:val="13"/>
-          <w:lang w:val="en-US" w:eastAsia="zh-CN"/>
-        </w:rPr>
-        <w:t>，通过先进的文本识别与验证技术，快速判断文本是否由人完成。</w:t>
-      </w:r>
-    </w:p>
-    <w:p>
-      <w:pPr>
-        <w:numPr>
-          <w:ilvl w:val="0"/>
-          <w:numId w:val="2"/>
-        </w:numPr>
-        <w:rPr>
-          <w:rFonts w:hint="default"/>
-          <w:b w:val="0"/>
-          <w:bCs w:val="0"/>
-          <w:sz w:val="15"/>
-          <w:szCs w:val="15"/>
-          <w:lang w:val="en-US" w:eastAsia="zh-CN"/>
-        </w:rPr>
-      </w:pPr>
-      <w:r>
-        <w:rPr>
-          <w:rFonts w:hint="eastAsia"/>
-          <w:b w:val="0"/>
-          <w:bCs w:val="0"/>
-          <w:sz w:val="15"/>
-          <w:szCs w:val="15"/>
-          <w:lang w:val="en-US" w:eastAsia="zh-CN"/>
-        </w:rPr>
-        <w:t>目标用户</w:t>
-      </w:r>
     </w:p>
     <w:p>
       <w:pPr>
@@ -177,143 +805,47 @@
           <w:ilvl w:val="0"/>
           <w:numId w:val="0"/>
         </w:numPr>
-        <w:ind w:firstLine="420" w:firstLineChars="0"/>
         <w:jc w:val="both"/>
         <w:rPr>
           <w:rFonts w:hint="default"/>
-          <w:b w:val="0"/>
-          <w:bCs w:val="0"/>
-          <w:sz w:val="13"/>
-          <w:szCs w:val="13"/>
-          <w:lang w:val="en-US" w:eastAsia="zh-CN"/>
-        </w:rPr>
-      </w:pPr>
-      <w:r>
-        <w:rPr>
-          <w:rFonts w:hint="eastAsia"/>
-          <w:b w:val="0"/>
-          <w:bCs w:val="0"/>
-          <w:sz w:val="13"/>
-          <w:szCs w:val="13"/>
-          <w:lang w:val="en-US" w:eastAsia="zh-CN"/>
-        </w:rPr>
-        <w:t>学生，教师，作者，审稿人。</w:t>
-      </w:r>
-    </w:p>
-    <w:p>
-      <w:pPr>
-        <w:numPr>
-          <w:ilvl w:val="0"/>
-          <w:numId w:val="2"/>
-        </w:numPr>
-        <w:rPr>
-          <w:rFonts w:hint="default"/>
-          <w:b w:val="0"/>
-          <w:bCs w:val="0"/>
-          <w:sz w:val="15"/>
-          <w:szCs w:val="15"/>
-          <w:lang w:val="en-US" w:eastAsia="zh-CN"/>
-        </w:rPr>
-      </w:pPr>
-      <w:r>
-        <w:rPr>
-          <w:rFonts w:hint="eastAsia"/>
-          <w:b w:val="0"/>
-          <w:bCs w:val="0"/>
-          <w:sz w:val="15"/>
-          <w:szCs w:val="15"/>
-          <w:lang w:val="en-US" w:eastAsia="zh-CN"/>
-        </w:rPr>
-        <w:t>产品范围</w:t>
-      </w:r>
-    </w:p>
-    <w:p>
-      <w:pPr>
-        <w:numPr>
-          <w:ilvl w:val="0"/>
-          <w:numId w:val="0"/>
-        </w:numPr>
-        <w:rPr>
-          <w:rFonts w:hint="default"/>
-          <w:b w:val="0"/>
-          <w:bCs w:val="0"/>
-          <w:sz w:val="13"/>
-          <w:szCs w:val="13"/>
-          <w:lang w:val="en-US" w:eastAsia="zh-CN"/>
-        </w:rPr>
-      </w:pPr>
-      <w:r>
-        <w:rPr>
-          <w:rFonts w:hint="default"/>
-          <w:b w:val="0"/>
-          <w:bCs w:val="0"/>
-          <w:sz w:val="13"/>
-          <w:szCs w:val="13"/>
-          <w:lang w:val="en-US" w:eastAsia="zh-CN"/>
-        </w:rPr>
-        <w:t>功能范围</w:t>
-      </w:r>
-    </w:p>
-    <w:p>
-      <w:pPr>
-        <w:numPr>
-          <w:ilvl w:val="0"/>
-          <w:numId w:val="0"/>
-        </w:numPr>
-        <w:rPr>
-          <w:rFonts w:hint="default"/>
-          <w:b w:val="0"/>
-          <w:bCs w:val="0"/>
-          <w:sz w:val="13"/>
-          <w:szCs w:val="13"/>
-          <w:lang w:val="en-US" w:eastAsia="zh-CN"/>
-        </w:rPr>
-      </w:pPr>
-      <w:r>
-        <w:rPr>
-          <w:rFonts w:hint="default"/>
-          <w:b w:val="0"/>
-          <w:bCs w:val="0"/>
-          <w:sz w:val="13"/>
-          <w:szCs w:val="13"/>
-          <w:lang w:val="en-US" w:eastAsia="zh-CN"/>
-        </w:rPr>
-        <w:t>核心功能：文本防伪验证：通过输入或扫描文本信息，快速验证产品真伪。</w:t>
-      </w:r>
-    </w:p>
-    <w:p>
-      <w:pPr>
-        <w:numPr>
-          <w:ilvl w:val="0"/>
-          <w:numId w:val="0"/>
-        </w:numPr>
-        <w:rPr>
-          <w:rFonts w:hint="default"/>
-          <w:b w:val="0"/>
-          <w:bCs w:val="0"/>
-          <w:sz w:val="13"/>
-          <w:szCs w:val="13"/>
-          <w:lang w:val="en-US" w:eastAsia="zh-CN"/>
-        </w:rPr>
-      </w:pPr>
-      <w:r>
-        <w:rPr>
-          <w:rFonts w:hint="default"/>
-          <w:b w:val="0"/>
-          <w:bCs w:val="0"/>
-          <w:sz w:val="13"/>
-          <w:szCs w:val="13"/>
-          <w:lang w:val="en-US" w:eastAsia="zh-CN"/>
-        </w:rPr>
-        <w:t>用户管理：支持用户注册、登录、个人信息管理及绑定。</w:t>
-      </w:r>
-    </w:p>
-    <w:p>
-      <w:pPr>
-        <w:numPr>
-          <w:ilvl w:val="0"/>
-          <w:numId w:val="1"/>
-        </w:numPr>
+          <w:b/>
+          <w:bCs/>
+          <w:sz w:val="13"/>
+          <w:szCs w:val="13"/>
+          <w:lang w:val="en-US" w:eastAsia="zh-CN"/>
+        </w:rPr>
+      </w:pPr>
+      <w:r>
+        <w:rPr>
+          <w:rFonts w:hint="default"/>
+          <w:b/>
+          <w:bCs/>
+          <w:sz w:val="13"/>
+          <w:szCs w:val="13"/>
+          <w:lang w:val="en-US" w:eastAsia="zh-CN"/>
+        </w:rPr>
+        <w:t>资源利用率：</w:t>
+      </w:r>
+      <w:r>
+        <w:rPr>
+          <w:rFonts w:hint="default"/>
+          <w:b w:val="0"/>
+          <w:bCs w:val="0"/>
+          <w:sz w:val="13"/>
+          <w:szCs w:val="13"/>
+          <w:lang w:val="en-US" w:eastAsia="zh-CN"/>
+        </w:rPr>
+        <w:t>高负载下CPU使用率≤80%，单次检测内存占用≤512MB。</w:t>
+      </w:r>
+    </w:p>
+    <w:p>
+      <w:pPr>
+        <w:widowControl w:val="0"/>
+        <w:numPr>
+          <w:ilvl w:val="0"/>
+          <w:numId w:val="0"/>
+        </w:numPr>
+        <w:jc w:val="both"/>
         <w:rPr>
           <w:rFonts w:hint="default"/>
           <w:b/>
@@ -325,557 +857,47 @@
       </w:pPr>
       <w:r>
         <w:rPr>
+          <w:rFonts w:hint="default"/>
+          <w:b/>
+          <w:bCs/>
+          <w:sz w:val="13"/>
+          <w:szCs w:val="13"/>
+          <w:lang w:val="en-US" w:eastAsia="zh-CN"/>
+        </w:rPr>
+        <w:t>准确性：</w:t>
+      </w:r>
+      <w:r>
+        <w:rPr>
+          <w:rFonts w:hint="default"/>
+          <w:b w:val="0"/>
+          <w:bCs w:val="0"/>
+          <w:sz w:val="13"/>
+          <w:szCs w:val="13"/>
+          <w:lang w:val="en-US" w:eastAsia="zh-CN"/>
+        </w:rPr>
+        <w:t>AI生成文本检测准确率≥9</w:t>
+      </w:r>
+      <w:r>
+        <w:rPr>
           <w:rFonts w:hint="eastAsia"/>
-          <w:b/>
-          <w:bCs/>
-          <w:sz w:val="21"/>
-          <w:szCs w:val="21"/>
-          <w:lang w:val="en-US" w:eastAsia="zh-CN"/>
-        </w:rPr>
-        <w:t>功能需求</w:t>
-      </w:r>
-    </w:p>
-    <w:p>
-      <w:pPr>
-        <w:numPr>
-          <w:ilvl w:val="0"/>
-          <w:numId w:val="0"/>
-        </w:numPr>
-        <w:rPr>
-          <w:rFonts w:hint="default"/>
-          <w:b w:val="0"/>
-          <w:bCs w:val="0"/>
-          <w:sz w:val="13"/>
-          <w:szCs w:val="13"/>
-          <w:lang w:val="en-US" w:eastAsia="zh-CN"/>
-        </w:rPr>
-      </w:pPr>
-      <w:r>
-        <w:rPr>
-          <w:rFonts w:hint="default"/>
-          <w:b/>
-          <w:bCs/>
-          <w:sz w:val="13"/>
-          <w:szCs w:val="13"/>
-          <w:lang w:val="en-US" w:eastAsia="zh-CN"/>
-        </w:rPr>
-        <w:t>文本上传与粘贴功能：</w:t>
-      </w:r>
-      <w:r>
-        <w:rPr>
-          <w:rFonts w:hint="default"/>
-          <w:b w:val="0"/>
-          <w:bCs w:val="0"/>
-          <w:sz w:val="13"/>
-          <w:szCs w:val="13"/>
-          <w:lang w:val="en-US" w:eastAsia="zh-CN"/>
-        </w:rPr>
-        <w:t>用户能够通过上传文档或直接粘贴文本的方式提交需要检测的内容。支持多种文档格式，如TXT、DOC、PDF等。</w:t>
-      </w:r>
-    </w:p>
-    <w:p>
-      <w:pPr>
-        <w:numPr>
-          <w:ilvl w:val="0"/>
-          <w:numId w:val="0"/>
-        </w:numPr>
-        <w:rPr>
-          <w:rFonts w:hint="default"/>
-          <w:b w:val="0"/>
-          <w:bCs w:val="0"/>
-          <w:sz w:val="13"/>
-          <w:szCs w:val="13"/>
-          <w:lang w:val="en-US" w:eastAsia="zh-CN"/>
-        </w:rPr>
-      </w:pPr>
-      <w:r>
-        <w:rPr>
-          <w:rFonts w:hint="default"/>
-          <w:b/>
-          <w:bCs/>
-          <w:sz w:val="13"/>
-          <w:szCs w:val="13"/>
-          <w:lang w:val="en-US" w:eastAsia="zh-CN"/>
-        </w:rPr>
-        <w:t>AI生成概率评估：</w:t>
-      </w:r>
-      <w:r>
-        <w:rPr>
-          <w:rFonts w:hint="default"/>
-          <w:b w:val="0"/>
-          <w:bCs w:val="0"/>
-          <w:sz w:val="13"/>
-          <w:szCs w:val="13"/>
-          <w:lang w:val="en-US" w:eastAsia="zh-CN"/>
-        </w:rPr>
-        <w:t>核心功能是对文本进行分析，判断其是由AI生成的概率，并以直观的方式（如百分比、颜色标记等）呈现结果。</w:t>
-      </w:r>
-    </w:p>
-    <w:p>
-      <w:pPr>
-        <w:numPr>
-          <w:ilvl w:val="0"/>
-          <w:numId w:val="0"/>
-        </w:numPr>
-        <w:rPr>
-          <w:rFonts w:hint="default"/>
-          <w:b w:val="0"/>
-          <w:bCs w:val="0"/>
-          <w:sz w:val="13"/>
-          <w:szCs w:val="13"/>
-          <w:lang w:val="en-US" w:eastAsia="zh-CN"/>
-        </w:rPr>
-      </w:pPr>
-      <w:r>
-        <w:rPr>
-          <w:rFonts w:hint="default"/>
-          <w:b/>
-          <w:bCs/>
-          <w:sz w:val="13"/>
-          <w:szCs w:val="13"/>
-          <w:lang w:val="en-US" w:eastAsia="zh-CN"/>
-        </w:rPr>
-        <w:t>多语言支持：</w:t>
-      </w:r>
-      <w:r>
-        <w:rPr>
-          <w:rFonts w:hint="default"/>
-          <w:b w:val="0"/>
-          <w:bCs w:val="0"/>
-          <w:sz w:val="13"/>
-          <w:szCs w:val="13"/>
-          <w:lang w:val="en-US" w:eastAsia="zh-CN"/>
-        </w:rPr>
-        <w:t>能够检测多种语言的文本，满足全球用户的需求。</w:t>
-      </w:r>
-    </w:p>
-    <w:p>
-      <w:pPr>
-        <w:numPr>
-          <w:ilvl w:val="0"/>
-          <w:numId w:val="0"/>
-        </w:numPr>
-        <w:rPr>
-          <w:rFonts w:hint="default"/>
-          <w:b w:val="0"/>
-          <w:bCs w:val="0"/>
-          <w:sz w:val="13"/>
-          <w:szCs w:val="13"/>
-          <w:lang w:val="en-US" w:eastAsia="zh-CN"/>
-        </w:rPr>
-      </w:pPr>
-      <w:r>
-        <w:rPr>
-          <w:rFonts w:hint="default"/>
-          <w:b/>
-          <w:bCs/>
-          <w:sz w:val="13"/>
-          <w:szCs w:val="13"/>
-          <w:lang w:val="en-US" w:eastAsia="zh-CN"/>
-        </w:rPr>
-        <w:t>详细报告生成：</w:t>
-      </w:r>
-      <w:r>
-        <w:rPr>
-          <w:rFonts w:hint="default"/>
-          <w:b w:val="0"/>
-          <w:bCs w:val="0"/>
-          <w:sz w:val="13"/>
-          <w:szCs w:val="13"/>
-          <w:lang w:val="en-US" w:eastAsia="zh-CN"/>
-        </w:rPr>
-        <w:t>除了给出AI生成的概率外，还能提供详细的分析报告，包括文本特征、可能的AI模型来源等信息，帮助用户深入理解检测结果。</w:t>
-      </w:r>
-    </w:p>
-    <w:p>
-      <w:pPr>
-        <w:numPr>
-          <w:ilvl w:val="0"/>
-          <w:numId w:val="0"/>
-        </w:numPr>
-        <w:rPr>
-          <w:rFonts w:hint="default"/>
-          <w:b w:val="0"/>
-          <w:bCs w:val="0"/>
-          <w:sz w:val="13"/>
-          <w:szCs w:val="13"/>
-          <w:lang w:val="en-US" w:eastAsia="zh-CN"/>
-        </w:rPr>
-      </w:pPr>
-      <w:r>
-        <w:rPr>
-          <w:rFonts w:hint="default"/>
-          <w:b/>
-          <w:bCs/>
-          <w:sz w:val="13"/>
-          <w:szCs w:val="13"/>
-          <w:lang w:val="en-US" w:eastAsia="zh-CN"/>
-        </w:rPr>
-        <w:t>语法与拼写检查：</w:t>
-      </w:r>
-      <w:r>
-        <w:rPr>
-          <w:rFonts w:hint="default"/>
-          <w:b w:val="0"/>
-          <w:bCs w:val="0"/>
-          <w:sz w:val="13"/>
-          <w:szCs w:val="13"/>
-          <w:lang w:val="en-US" w:eastAsia="zh-CN"/>
-        </w:rPr>
-        <w:t>附加功能，用于检测文本中的语法、拼写和标点错误，并提出改进建议，提升文本质量。</w:t>
-      </w:r>
-    </w:p>
-    <w:p>
-      <w:pPr>
-        <w:numPr>
-          <w:ilvl w:val="0"/>
-          <w:numId w:val="0"/>
-        </w:numPr>
-        <w:rPr>
-          <w:rFonts w:hint="default"/>
-          <w:b w:val="0"/>
-          <w:bCs w:val="0"/>
-          <w:sz w:val="13"/>
-          <w:szCs w:val="13"/>
-          <w:lang w:val="en-US" w:eastAsia="zh-CN"/>
-        </w:rPr>
-      </w:pPr>
-      <w:r>
-        <w:rPr>
-          <w:rFonts w:hint="default"/>
-          <w:b/>
-          <w:bCs/>
-          <w:sz w:val="13"/>
-          <w:szCs w:val="13"/>
-          <w:lang w:val="en-US" w:eastAsia="zh-CN"/>
-        </w:rPr>
-        <w:t>文本改写建议：</w:t>
-      </w:r>
-      <w:r>
-        <w:rPr>
-          <w:rFonts w:hint="default"/>
-          <w:b w:val="0"/>
-          <w:bCs w:val="0"/>
-          <w:sz w:val="13"/>
-          <w:szCs w:val="13"/>
-          <w:lang w:val="en-US" w:eastAsia="zh-CN"/>
-        </w:rPr>
-        <w:t>对于检测出的AI生成文本，提供改写建议或自动优化功能，使其更贴近人类写作风格。</w:t>
-      </w:r>
-    </w:p>
-    <w:p>
-      <w:pPr>
-        <w:numPr>
-          <w:ilvl w:val="0"/>
-          <w:numId w:val="0"/>
-        </w:numPr>
-        <w:rPr>
-          <w:rFonts w:hint="default"/>
-          <w:b w:val="0"/>
-          <w:bCs w:val="0"/>
-          <w:sz w:val="13"/>
-          <w:szCs w:val="13"/>
-          <w:lang w:val="en-US" w:eastAsia="zh-CN"/>
-        </w:rPr>
-      </w:pPr>
-      <w:r>
-        <w:rPr>
-          <w:rFonts w:hint="default"/>
-          <w:b/>
-          <w:bCs/>
-          <w:sz w:val="13"/>
-          <w:szCs w:val="13"/>
-          <w:lang w:val="en-US" w:eastAsia="zh-CN"/>
-        </w:rPr>
-        <w:t>内容总结：</w:t>
-      </w:r>
-      <w:r>
-        <w:rPr>
-          <w:rFonts w:hint="default"/>
-          <w:b w:val="0"/>
-          <w:bCs w:val="0"/>
-          <w:sz w:val="13"/>
-          <w:szCs w:val="13"/>
-          <w:lang w:val="en-US" w:eastAsia="zh-CN"/>
-        </w:rPr>
-        <w:t>能够将长文本压缩为简短摘要，保留核心信息，方便用户快速获取文本主要内容。</w:t>
-      </w:r>
-    </w:p>
-    <w:p>
-      <w:pPr>
-        <w:numPr>
-          <w:ilvl w:val="0"/>
-          <w:numId w:val="0"/>
-        </w:numPr>
-        <w:rPr>
-          <w:rFonts w:hint="default"/>
-          <w:b w:val="0"/>
-          <w:bCs w:val="0"/>
-          <w:sz w:val="13"/>
-          <w:szCs w:val="13"/>
-          <w:lang w:val="en-US" w:eastAsia="zh-CN"/>
-        </w:rPr>
-      </w:pPr>
-      <w:r>
-        <w:rPr>
-          <w:rFonts w:hint="default"/>
-          <w:b/>
-          <w:bCs/>
-          <w:sz w:val="13"/>
-          <w:szCs w:val="13"/>
-          <w:lang w:val="en-US" w:eastAsia="zh-CN"/>
-        </w:rPr>
-        <w:t>剽窃检查：</w:t>
-      </w:r>
-      <w:r>
-        <w:rPr>
-          <w:rFonts w:hint="default"/>
-          <w:b w:val="0"/>
-          <w:bCs w:val="0"/>
-          <w:sz w:val="13"/>
-          <w:szCs w:val="13"/>
-          <w:lang w:val="en-US" w:eastAsia="zh-CN"/>
-        </w:rPr>
-        <w:t>对比文本与在线资源，检测内容是否重复，确保文本的原创性。</w:t>
-      </w:r>
-    </w:p>
-    <w:p>
-      <w:pPr>
-        <w:numPr>
-          <w:ilvl w:val="0"/>
-          <w:numId w:val="0"/>
-        </w:numPr>
-        <w:rPr>
-          <w:rFonts w:hint="default"/>
-          <w:b w:val="0"/>
-          <w:bCs w:val="0"/>
-          <w:sz w:val="13"/>
-          <w:szCs w:val="13"/>
-          <w:lang w:val="en-US" w:eastAsia="zh-CN"/>
-        </w:rPr>
-      </w:pPr>
-      <w:r>
-        <w:rPr>
-          <w:rFonts w:hint="default"/>
-          <w:b/>
-          <w:bCs/>
-          <w:sz w:val="13"/>
-          <w:szCs w:val="13"/>
-          <w:lang w:val="en-US" w:eastAsia="zh-CN"/>
-        </w:rPr>
-        <w:t>批量检测：</w:t>
-      </w:r>
-      <w:r>
-        <w:rPr>
-          <w:rFonts w:hint="default"/>
-          <w:b w:val="0"/>
-          <w:bCs w:val="0"/>
-          <w:sz w:val="13"/>
-          <w:szCs w:val="13"/>
-          <w:lang w:val="en-US" w:eastAsia="zh-CN"/>
-        </w:rPr>
-        <w:t>支持一次性上传多个文档或长篇幅文本进行检测，提高工作效率。</w:t>
-      </w:r>
-    </w:p>
-    <w:p>
-      <w:pPr>
-        <w:numPr>
-          <w:ilvl w:val="0"/>
-          <w:numId w:val="0"/>
-        </w:numPr>
-        <w:rPr>
-          <w:rFonts w:hint="default"/>
-          <w:b w:val="0"/>
-          <w:bCs w:val="0"/>
-          <w:sz w:val="13"/>
-          <w:szCs w:val="13"/>
-          <w:lang w:val="en-US" w:eastAsia="zh-CN"/>
-        </w:rPr>
-      </w:pPr>
-      <w:r>
-        <w:rPr>
-          <w:rFonts w:hint="default"/>
-          <w:b/>
-          <w:bCs/>
-          <w:sz w:val="13"/>
-          <w:szCs w:val="13"/>
-          <w:lang w:val="en-US" w:eastAsia="zh-CN"/>
-        </w:rPr>
-        <w:t>API接口与集成能力：</w:t>
-      </w:r>
-      <w:r>
-        <w:rPr>
-          <w:rFonts w:hint="default"/>
-          <w:b w:val="0"/>
-          <w:bCs w:val="0"/>
-          <w:sz w:val="13"/>
-          <w:szCs w:val="13"/>
-          <w:lang w:val="en-US" w:eastAsia="zh-CN"/>
-        </w:rPr>
-        <w:t>提供API接口，方便开发者将检测功能集成到其他应用程序中，实现更多定制化功能。</w:t>
-      </w:r>
-    </w:p>
-    <w:p>
-      <w:pPr>
-        <w:numPr>
-          <w:ilvl w:val="0"/>
-          <w:numId w:val="0"/>
-        </w:numPr>
-        <w:rPr>
-          <w:rFonts w:hint="default"/>
-          <w:b/>
-          <w:bCs/>
-          <w:sz w:val="21"/>
-          <w:szCs w:val="21"/>
-          <w:lang w:val="en-US" w:eastAsia="zh-CN"/>
-        </w:rPr>
-      </w:pPr>
-    </w:p>
-    <w:p>
-      <w:pPr>
-        <w:numPr>
-          <w:ilvl w:val="0"/>
-          <w:numId w:val="1"/>
-        </w:numPr>
-        <w:rPr>
-          <w:rFonts w:hint="default"/>
-          <w:b/>
-          <w:bCs/>
-          <w:sz w:val="21"/>
-          <w:szCs w:val="21"/>
-          <w:lang w:val="en-US" w:eastAsia="zh-CN"/>
-        </w:rPr>
-      </w:pPr>
-      <w:r>
-        <w:rPr>
-          <w:rFonts w:hint="eastAsia"/>
-          <w:b/>
-          <w:bCs/>
-          <w:sz w:val="21"/>
-          <w:szCs w:val="21"/>
-          <w:lang w:val="en-US" w:eastAsia="zh-CN"/>
-        </w:rPr>
-        <w:t>性能指标</w:t>
-      </w:r>
-    </w:p>
-    <w:p>
-      <w:pPr>
-        <w:widowControl w:val="0"/>
-        <w:numPr>
-          <w:ilvl w:val="0"/>
-          <w:numId w:val="0"/>
-        </w:numPr>
-        <w:jc w:val="both"/>
-        <w:rPr>
-          <w:rFonts w:hint="default"/>
-          <w:b/>
-          <w:bCs/>
-          <w:sz w:val="13"/>
-          <w:szCs w:val="13"/>
-          <w:lang w:val="en-US" w:eastAsia="zh-CN"/>
-        </w:rPr>
-      </w:pPr>
-      <w:r>
-        <w:rPr>
-          <w:rFonts w:hint="default"/>
-          <w:b/>
-          <w:bCs/>
-          <w:sz w:val="13"/>
-          <w:szCs w:val="13"/>
-          <w:lang w:val="en-US" w:eastAsia="zh-CN"/>
-        </w:rPr>
-        <w:t>响应时间：</w:t>
-      </w:r>
-      <w:r>
-        <w:rPr>
-          <w:rFonts w:hint="default"/>
-          <w:b w:val="0"/>
-          <w:bCs w:val="0"/>
-          <w:sz w:val="13"/>
-          <w:szCs w:val="13"/>
-          <w:lang w:val="en-US" w:eastAsia="zh-CN"/>
-        </w:rPr>
-        <w:t>单篇文本检测3-5秒内完成，批量检测（≤100篇）≤60秒，报告生成≤1秒。</w:t>
-      </w:r>
-    </w:p>
-    <w:p>
-      <w:pPr>
-        <w:widowControl w:val="0"/>
-        <w:numPr>
-          <w:ilvl w:val="0"/>
-          <w:numId w:val="0"/>
-        </w:numPr>
-        <w:jc w:val="both"/>
-        <w:rPr>
-          <w:rFonts w:hint="default"/>
-          <w:b/>
-          <w:bCs/>
-          <w:sz w:val="13"/>
-          <w:szCs w:val="13"/>
-          <w:lang w:val="en-US" w:eastAsia="zh-CN"/>
-        </w:rPr>
-      </w:pPr>
-      <w:r>
-        <w:rPr>
-          <w:rFonts w:hint="default"/>
-          <w:b/>
-          <w:bCs/>
-          <w:sz w:val="13"/>
-          <w:szCs w:val="13"/>
-          <w:lang w:val="en-US" w:eastAsia="zh-CN"/>
-        </w:rPr>
-        <w:t>资源利用率：</w:t>
-      </w:r>
-      <w:r>
-        <w:rPr>
-          <w:rFonts w:hint="default"/>
-          <w:b w:val="0"/>
-          <w:bCs w:val="0"/>
-          <w:sz w:val="13"/>
-          <w:szCs w:val="13"/>
-          <w:lang w:val="en-US" w:eastAsia="zh-CN"/>
-        </w:rPr>
-        <w:t>高负载下CPU使用率≤80%，单次检测内存占用≤512MB。</w:t>
-      </w:r>
-    </w:p>
-    <w:p>
-      <w:pPr>
-        <w:widowControl w:val="0"/>
-        <w:numPr>
-          <w:ilvl w:val="0"/>
-          <w:numId w:val="0"/>
-        </w:numPr>
-        <w:jc w:val="both"/>
-        <w:rPr>
-          <w:rFonts w:hint="default"/>
-          <w:b/>
-          <w:bCs/>
-          <w:sz w:val="21"/>
-          <w:szCs w:val="21"/>
-          <w:lang w:val="en-US" w:eastAsia="zh-CN"/>
-        </w:rPr>
-      </w:pPr>
-      <w:r>
-        <w:rPr>
-          <w:rFonts w:hint="default"/>
-          <w:b/>
-          <w:bCs/>
-          <w:sz w:val="13"/>
-          <w:szCs w:val="13"/>
-          <w:lang w:val="en-US" w:eastAsia="zh-CN"/>
-        </w:rPr>
-        <w:t>准确性：</w:t>
-      </w:r>
-      <w:r>
-        <w:rPr>
-          <w:rFonts w:hint="default"/>
-          <w:b w:val="0"/>
-          <w:bCs w:val="0"/>
-          <w:sz w:val="13"/>
-          <w:szCs w:val="13"/>
-          <w:lang w:val="en-US" w:eastAsia="zh-CN"/>
-        </w:rPr>
-        <w:t>AI生成文本检测准确率≥95%</w:t>
+          <w:b w:val="0"/>
+          <w:bCs w:val="0"/>
+          <w:sz w:val="13"/>
+          <w:szCs w:val="13"/>
+          <w:lang w:val="en-US" w:eastAsia="zh-CN"/>
+        </w:rPr>
+        <w:t>0</w:t>
+      </w:r>
+      <w:r>
+        <w:rPr>
+          <w:rFonts w:hint="default"/>
+          <w:b w:val="0"/>
+          <w:bCs w:val="0"/>
+          <w:sz w:val="13"/>
+          <w:szCs w:val="13"/>
+          <w:lang w:val="en-US" w:eastAsia="zh-CN"/>
+        </w:rPr>
+        <w:t>%</w:t>
       </w:r>
     </w:p>
     <w:p>
